--- a/Mahalakshmi Resume.docx
+++ b/Mahalakshmi Resume.docx
@@ -94,7 +94,7 @@
             <w:sz w:val="24"/>
             <w:szCs w:val="24"/>
           </w:rPr>
-          <w:t>jirramaha4819@gmail.com|</w:t>
+          <w:t>jirralakshmi@gmail.com|</w:t>
         </w:r>
       </w:hyperlink>
       <w:r>
@@ -393,7 +393,6 @@
           <w:sz w:val="24"/>
           <w:szCs w:val="24"/>
         </w:rPr>
-        <w:lastRenderedPageBreak/>
         <w:t>Experience in documenting all artifacts of testing like Data Testing, Test Scenarios, Test case Design, Defects Report &amp; Test Summary Report.</w:t>
       </w:r>
     </w:p>
@@ -1048,6 +1047,7 @@
           <w:sz w:val="28"/>
           <w:szCs w:val="28"/>
         </w:rPr>
+        <w:lastRenderedPageBreak/>
         <w:t>Key</w:t>
       </w:r>
       <w:r>
@@ -1170,7 +1170,6 @@
           <w:sz w:val="24"/>
           <w:szCs w:val="24"/>
         </w:rPr>
-        <w:lastRenderedPageBreak/>
         <w:t>Database</w:t>
       </w:r>
       <w:r>
@@ -1405,24 +1404,7 @@
           <w:sz w:val="24"/>
           <w:szCs w:val="24"/>
         </w:rPr>
-        <w:t>This application is developed for Insurance Company usage. It provides information regarding Policies and their benefits, terms and conditions. It provides the information for Life policies.</w:t>
-      </w:r>
-      <w:r>
-        <w:rPr>
-          <w:rFonts w:cstheme="minorHAnsi"/>
-          <w:sz w:val="24"/>
-          <w:szCs w:val="24"/>
-        </w:rPr>
-        <w:t xml:space="preserve"> Life </w:t>
-      </w:r>
-      <w:r>
-        <w:rPr>
-          <w:rFonts w:cstheme="minorHAnsi"/>
-          <w:sz w:val="24"/>
-          <w:szCs w:val="24"/>
-        </w:rPr>
-        <w:lastRenderedPageBreak/>
-        <w:t>policies will create based on Guidelines. It will be categorized into two types i.e., Trad and Vantage Policies.</w:t>
+        <w:t xml:space="preserve">Resonant is US based application. I have validated 11 integrations as part of SIT and UAT and tested Trad and Vantage Products. It is Web application and Very soon it is going to live. </w:t>
       </w:r>
     </w:p>
     <w:p>
@@ -1626,256 +1608,6 @@
     </w:p>
     <w:p>
       <w:pPr>
-        <w:rPr>
-          <w:rFonts w:cstheme="minorHAnsi"/>
-          <w:b/>
-          <w:bCs/>
-          <w:sz w:val="26"/>
-          <w:szCs w:val="26"/>
-        </w:rPr>
-      </w:pPr>
-      <w:r>
-        <w:rPr>
-          <w:rFonts w:cstheme="minorHAnsi"/>
-          <w:b/>
-          <w:bCs/>
-          <w:sz w:val="26"/>
-          <w:szCs w:val="26"/>
-        </w:rPr>
-        <w:t>Project#2:</w:t>
-      </w:r>
-    </w:p>
-    <w:p>
-      <w:pPr>
-        <w:rPr>
-          <w:rFonts w:cstheme="minorHAnsi"/>
-          <w:sz w:val="24"/>
-          <w:szCs w:val="24"/>
-        </w:rPr>
-      </w:pPr>
-      <w:r>
-        <w:rPr>
-          <w:rFonts w:cstheme="minorHAnsi"/>
-          <w:sz w:val="24"/>
-          <w:szCs w:val="24"/>
-        </w:rPr>
-        <w:t xml:space="preserve">Title: </w:t>
-      </w:r>
-      <w:r>
-        <w:rPr>
-          <w:rFonts w:cstheme="minorHAnsi"/>
-          <w:sz w:val="24"/>
-          <w:szCs w:val="24"/>
-        </w:rPr>
-        <w:t>Salesforce</w:t>
-      </w:r>
-    </w:p>
-    <w:p>
-      <w:pPr>
-        <w:rPr>
-          <w:rFonts w:cstheme="minorHAnsi"/>
-          <w:sz w:val="24"/>
-          <w:szCs w:val="24"/>
-        </w:rPr>
-      </w:pPr>
-      <w:r>
-        <w:rPr>
-          <w:rFonts w:cstheme="minorHAnsi"/>
-          <w:sz w:val="24"/>
-          <w:szCs w:val="24"/>
-        </w:rPr>
-        <w:t>Client: NLG</w:t>
-      </w:r>
-    </w:p>
-    <w:p>
-      <w:pPr>
-        <w:rPr>
-          <w:rFonts w:cstheme="minorHAnsi"/>
-          <w:sz w:val="24"/>
-          <w:szCs w:val="24"/>
-        </w:rPr>
-      </w:pPr>
-      <w:r>
-        <w:rPr>
-          <w:rFonts w:cstheme="minorHAnsi"/>
-          <w:sz w:val="24"/>
-          <w:szCs w:val="24"/>
-        </w:rPr>
-        <w:lastRenderedPageBreak/>
-        <w:t>Database: SQL Server</w:t>
-      </w:r>
-    </w:p>
-    <w:p>
-      <w:pPr>
-        <w:rPr>
-          <w:rFonts w:cstheme="minorHAnsi"/>
-          <w:sz w:val="24"/>
-          <w:szCs w:val="24"/>
-        </w:rPr>
-      </w:pPr>
-      <w:r>
-        <w:rPr>
-          <w:rFonts w:cstheme="minorHAnsi"/>
-          <w:sz w:val="24"/>
-          <w:szCs w:val="24"/>
-        </w:rPr>
-        <w:t>Role: Test Analyst</w:t>
-      </w:r>
-    </w:p>
-    <w:p>
-      <w:pPr>
-        <w:rPr>
-          <w:rFonts w:cstheme="minorHAnsi"/>
-          <w:b/>
-          <w:bCs/>
-          <w:sz w:val="26"/>
-          <w:szCs w:val="26"/>
-        </w:rPr>
-      </w:pPr>
-    </w:p>
-    <w:p>
-      <w:pPr>
-        <w:rPr>
-          <w:rFonts w:cstheme="minorHAnsi"/>
-          <w:b/>
-          <w:bCs/>
-          <w:sz w:val="26"/>
-          <w:szCs w:val="26"/>
-        </w:rPr>
-      </w:pPr>
-      <w:r>
-        <w:rPr>
-          <w:rFonts w:cstheme="minorHAnsi"/>
-          <w:b/>
-          <w:bCs/>
-          <w:sz w:val="26"/>
-          <w:szCs w:val="26"/>
-        </w:rPr>
-        <w:t>Description:</w:t>
-      </w:r>
-    </w:p>
-    <w:p>
-      <w:pPr>
-        <w:rPr>
-          <w:rFonts w:cstheme="minorHAnsi"/>
-          <w:sz w:val="24"/>
-          <w:szCs w:val="24"/>
-        </w:rPr>
-      </w:pPr>
-      <w:r>
-        <w:rPr>
-          <w:rFonts w:cstheme="minorHAnsi"/>
-          <w:sz w:val="24"/>
-          <w:szCs w:val="24"/>
-        </w:rPr>
-        <w:t xml:space="preserve">Salesforce is B2B application and </w:t>
-      </w:r>
-      <w:r>
-        <w:rPr>
-          <w:rFonts w:cstheme="minorHAnsi"/>
-          <w:sz w:val="24"/>
-          <w:szCs w:val="24"/>
-        </w:rPr>
-        <w:t>with help of salesforce</w:t>
-      </w:r>
-      <w:r>
-        <w:rPr>
-          <w:rFonts w:cstheme="minorHAnsi"/>
-          <w:sz w:val="24"/>
-          <w:szCs w:val="24"/>
-        </w:rPr>
-        <w:t xml:space="preserve"> </w:t>
-      </w:r>
-      <w:r>
-        <w:rPr>
-          <w:rFonts w:cstheme="minorHAnsi"/>
-          <w:sz w:val="24"/>
-          <w:szCs w:val="24"/>
-        </w:rPr>
-        <w:t>agents have tools to deliver communication across any device</w:t>
-      </w:r>
-      <w:r>
-        <w:rPr>
-          <w:rFonts w:cstheme="minorHAnsi"/>
-          <w:sz w:val="24"/>
-          <w:szCs w:val="24"/>
-        </w:rPr>
-        <w:t xml:space="preserve">. </w:t>
-      </w:r>
-      <w:r>
-        <w:rPr>
-          <w:rFonts w:cstheme="minorHAnsi"/>
-          <w:sz w:val="24"/>
-          <w:szCs w:val="24"/>
-        </w:rPr>
-        <w:t xml:space="preserve">It provides </w:t>
-      </w:r>
-      <w:r>
-        <w:rPr>
-          <w:rFonts w:cstheme="minorHAnsi"/>
-          <w:sz w:val="24"/>
-          <w:szCs w:val="24"/>
-        </w:rPr>
-        <w:t xml:space="preserve">Complete </w:t>
-      </w:r>
-      <w:r>
-        <w:rPr>
-          <w:rFonts w:cstheme="minorHAnsi"/>
-          <w:sz w:val="24"/>
-          <w:szCs w:val="24"/>
-        </w:rPr>
-        <w:t>information regarding Policies</w:t>
-      </w:r>
-      <w:r>
-        <w:rPr>
-          <w:rFonts w:cstheme="minorHAnsi"/>
-          <w:sz w:val="24"/>
-          <w:szCs w:val="24"/>
-        </w:rPr>
-        <w:t>, Requirements</w:t>
-      </w:r>
-      <w:r>
-        <w:rPr>
-          <w:rFonts w:cstheme="minorHAnsi"/>
-          <w:sz w:val="24"/>
-          <w:szCs w:val="24"/>
-        </w:rPr>
-        <w:t xml:space="preserve"> and their benefits, terms and conditions.</w:t>
-      </w:r>
-    </w:p>
-    <w:p>
-      <w:pPr>
-        <w:rPr>
-          <w:rFonts w:cstheme="minorHAnsi"/>
-          <w:b/>
-          <w:bCs/>
-          <w:sz w:val="24"/>
-          <w:szCs w:val="24"/>
-        </w:rPr>
-      </w:pPr>
-      <w:r>
-        <w:rPr>
-          <w:rFonts w:cstheme="minorHAnsi"/>
-          <w:b/>
-          <w:bCs/>
-          <w:sz w:val="26"/>
-          <w:szCs w:val="26"/>
-        </w:rPr>
-        <w:t>Responsibilities</w:t>
-      </w:r>
-      <w:r>
-        <w:rPr>
-          <w:rFonts w:cstheme="minorHAnsi"/>
-          <w:b/>
-          <w:bCs/>
-          <w:sz w:val="24"/>
-          <w:szCs w:val="24"/>
-        </w:rPr>
-        <w:t>:</w:t>
-      </w:r>
-    </w:p>
-    <w:p>
-      <w:pPr>
         <w:pStyle w:val="ListParagraph"/>
         <w:numPr>
           <w:ilvl w:val="0"/>
@@ -1895,7 +1627,7 @@
           <w:sz w:val="24"/>
           <w:szCs w:val="24"/>
         </w:rPr>
-        <w:t>Understanding the client requirements and project functionalities.</w:t>
+        <w:t>Involved in Case creation</w:t>
       </w:r>
     </w:p>
     <w:p>
@@ -1919,7 +1651,7 @@
           <w:sz w:val="24"/>
           <w:szCs w:val="24"/>
         </w:rPr>
-        <w:t>Prepare and Execution of test cases as per Requirement.</w:t>
+        <w:t>Involved in Mainframe Validation</w:t>
       </w:r>
     </w:p>
     <w:p>
@@ -1943,7 +1675,290 @@
           <w:sz w:val="24"/>
           <w:szCs w:val="24"/>
         </w:rPr>
-        <w:t>Involved in Functional, Regression Testing.</w:t>
+        <w:t>Involved in Integrations</w:t>
+      </w:r>
+    </w:p>
+    <w:p>
+      <w:pPr>
+        <w:rPr>
+          <w:rFonts w:cstheme="minorHAnsi"/>
+          <w:b/>
+          <w:bCs/>
+          <w:sz w:val="26"/>
+          <w:szCs w:val="26"/>
+        </w:rPr>
+      </w:pPr>
+    </w:p>
+    <w:p>
+      <w:pPr>
+        <w:rPr>
+          <w:rFonts w:cstheme="minorHAnsi"/>
+          <w:b/>
+          <w:bCs/>
+          <w:sz w:val="26"/>
+          <w:szCs w:val="26"/>
+        </w:rPr>
+      </w:pPr>
+    </w:p>
+    <w:p>
+      <w:pPr>
+        <w:rPr>
+          <w:rFonts w:cstheme="minorHAnsi"/>
+          <w:b/>
+          <w:bCs/>
+          <w:sz w:val="26"/>
+          <w:szCs w:val="26"/>
+        </w:rPr>
+      </w:pPr>
+    </w:p>
+    <w:p>
+      <w:pPr>
+        <w:rPr>
+          <w:rFonts w:cstheme="minorHAnsi"/>
+          <w:b/>
+          <w:bCs/>
+          <w:sz w:val="26"/>
+          <w:szCs w:val="26"/>
+        </w:rPr>
+      </w:pPr>
+    </w:p>
+    <w:p>
+      <w:pPr>
+        <w:rPr>
+          <w:rFonts w:cstheme="minorHAnsi"/>
+          <w:b/>
+          <w:bCs/>
+          <w:sz w:val="26"/>
+          <w:szCs w:val="26"/>
+        </w:rPr>
+      </w:pPr>
+      <w:r>
+        <w:rPr>
+          <w:rFonts w:cstheme="minorHAnsi"/>
+          <w:b/>
+          <w:bCs/>
+          <w:sz w:val="26"/>
+          <w:szCs w:val="26"/>
+        </w:rPr>
+        <w:lastRenderedPageBreak/>
+        <w:t>Project#2:</w:t>
+      </w:r>
+    </w:p>
+    <w:p>
+      <w:pPr>
+        <w:rPr>
+          <w:rFonts w:cstheme="minorHAnsi"/>
+          <w:sz w:val="24"/>
+          <w:szCs w:val="24"/>
+        </w:rPr>
+      </w:pPr>
+      <w:r>
+        <w:rPr>
+          <w:rFonts w:cstheme="minorHAnsi"/>
+          <w:sz w:val="24"/>
+          <w:szCs w:val="24"/>
+        </w:rPr>
+        <w:t xml:space="preserve">Title: </w:t>
+      </w:r>
+      <w:r>
+        <w:rPr>
+          <w:rFonts w:cstheme="minorHAnsi"/>
+          <w:sz w:val="24"/>
+          <w:szCs w:val="24"/>
+        </w:rPr>
+        <w:t>Salesforce</w:t>
+      </w:r>
+    </w:p>
+    <w:p>
+      <w:pPr>
+        <w:rPr>
+          <w:rFonts w:cstheme="minorHAnsi"/>
+          <w:sz w:val="24"/>
+          <w:szCs w:val="24"/>
+        </w:rPr>
+      </w:pPr>
+      <w:r>
+        <w:rPr>
+          <w:rFonts w:cstheme="minorHAnsi"/>
+          <w:sz w:val="24"/>
+          <w:szCs w:val="24"/>
+        </w:rPr>
+        <w:t>Client: NLG</w:t>
+      </w:r>
+    </w:p>
+    <w:p>
+      <w:pPr>
+        <w:rPr>
+          <w:rFonts w:cstheme="minorHAnsi"/>
+          <w:sz w:val="24"/>
+          <w:szCs w:val="24"/>
+        </w:rPr>
+      </w:pPr>
+      <w:r>
+        <w:rPr>
+          <w:rFonts w:cstheme="minorHAnsi"/>
+          <w:sz w:val="24"/>
+          <w:szCs w:val="24"/>
+        </w:rPr>
+        <w:t>Database: SQL Server</w:t>
+      </w:r>
+    </w:p>
+    <w:p>
+      <w:pPr>
+        <w:rPr>
+          <w:rFonts w:cstheme="minorHAnsi"/>
+          <w:sz w:val="24"/>
+          <w:szCs w:val="24"/>
+        </w:rPr>
+      </w:pPr>
+      <w:r>
+        <w:rPr>
+          <w:rFonts w:cstheme="minorHAnsi"/>
+          <w:sz w:val="24"/>
+          <w:szCs w:val="24"/>
+        </w:rPr>
+        <w:t>Role: Test Analyst</w:t>
+      </w:r>
+    </w:p>
+    <w:p>
+      <w:pPr>
+        <w:rPr>
+          <w:rFonts w:cstheme="minorHAnsi"/>
+          <w:b/>
+          <w:bCs/>
+          <w:sz w:val="26"/>
+          <w:szCs w:val="26"/>
+        </w:rPr>
+      </w:pPr>
+      <w:r>
+        <w:rPr>
+          <w:rFonts w:cstheme="minorHAnsi"/>
+          <w:b/>
+          <w:bCs/>
+          <w:sz w:val="26"/>
+          <w:szCs w:val="26"/>
+        </w:rPr>
+        <w:t>Description:</w:t>
+      </w:r>
+    </w:p>
+    <w:p>
+      <w:pPr>
+        <w:rPr>
+          <w:rFonts w:cstheme="minorHAnsi"/>
+          <w:sz w:val="24"/>
+          <w:szCs w:val="24"/>
+        </w:rPr>
+      </w:pPr>
+      <w:r>
+        <w:rPr>
+          <w:rFonts w:cstheme="minorHAnsi"/>
+          <w:sz w:val="24"/>
+          <w:szCs w:val="24"/>
+        </w:rPr>
+        <w:t xml:space="preserve">Salesforce is B2B application and </w:t>
+      </w:r>
+      <w:r>
+        <w:rPr>
+          <w:rFonts w:cstheme="minorHAnsi"/>
+          <w:sz w:val="24"/>
+          <w:szCs w:val="24"/>
+        </w:rPr>
+        <w:t>with help of salesforce</w:t>
+      </w:r>
+      <w:r>
+        <w:rPr>
+          <w:rFonts w:cstheme="minorHAnsi"/>
+          <w:sz w:val="24"/>
+          <w:szCs w:val="24"/>
+        </w:rPr>
+        <w:t xml:space="preserve"> </w:t>
+      </w:r>
+      <w:r>
+        <w:rPr>
+          <w:rFonts w:cstheme="minorHAnsi"/>
+          <w:sz w:val="24"/>
+          <w:szCs w:val="24"/>
+        </w:rPr>
+        <w:t>agents have tools to deliver communication across any device</w:t>
+      </w:r>
+      <w:r>
+        <w:rPr>
+          <w:rFonts w:cstheme="minorHAnsi"/>
+          <w:sz w:val="24"/>
+          <w:szCs w:val="24"/>
+        </w:rPr>
+        <w:t xml:space="preserve">. </w:t>
+      </w:r>
+      <w:r>
+        <w:rPr>
+          <w:rFonts w:cstheme="minorHAnsi"/>
+          <w:sz w:val="24"/>
+          <w:szCs w:val="24"/>
+        </w:rPr>
+        <w:t xml:space="preserve">It provides </w:t>
+      </w:r>
+      <w:r>
+        <w:rPr>
+          <w:rFonts w:cstheme="minorHAnsi"/>
+          <w:sz w:val="24"/>
+          <w:szCs w:val="24"/>
+        </w:rPr>
+        <w:t xml:space="preserve">Complete </w:t>
+      </w:r>
+      <w:r>
+        <w:rPr>
+          <w:rFonts w:cstheme="minorHAnsi"/>
+          <w:sz w:val="24"/>
+          <w:szCs w:val="24"/>
+        </w:rPr>
+        <w:t>information regarding Policies</w:t>
+      </w:r>
+      <w:r>
+        <w:rPr>
+          <w:rFonts w:cstheme="minorHAnsi"/>
+          <w:sz w:val="24"/>
+          <w:szCs w:val="24"/>
+        </w:rPr>
+        <w:t>, Requirements</w:t>
+      </w:r>
+      <w:r>
+        <w:rPr>
+          <w:rFonts w:cstheme="minorHAnsi"/>
+          <w:sz w:val="24"/>
+          <w:szCs w:val="24"/>
+        </w:rPr>
+        <w:t xml:space="preserve"> and their benefits, terms and conditions.</w:t>
+      </w:r>
+    </w:p>
+    <w:p>
+      <w:pPr>
+        <w:rPr>
+          <w:rFonts w:cstheme="minorHAnsi"/>
+          <w:b/>
+          <w:bCs/>
+          <w:sz w:val="24"/>
+          <w:szCs w:val="24"/>
+        </w:rPr>
+      </w:pPr>
+      <w:r>
+        <w:rPr>
+          <w:rFonts w:cstheme="minorHAnsi"/>
+          <w:b/>
+          <w:bCs/>
+          <w:sz w:val="26"/>
+          <w:szCs w:val="26"/>
+        </w:rPr>
+        <w:t>Responsibilities</w:t>
+      </w:r>
+      <w:r>
+        <w:rPr>
+          <w:rFonts w:cstheme="minorHAnsi"/>
+          <w:b/>
+          <w:bCs/>
+          <w:sz w:val="24"/>
+          <w:szCs w:val="24"/>
+        </w:rPr>
+        <w:t>:</w:t>
       </w:r>
     </w:p>
     <w:p>
@@ -1967,7 +1982,7 @@
           <w:sz w:val="24"/>
           <w:szCs w:val="24"/>
         </w:rPr>
-        <w:t>Involved in Database Testing.</w:t>
+        <w:t>Understanding the client requirements and project functionalities.</w:t>
       </w:r>
     </w:p>
     <w:p>
@@ -1991,8 +2006,7 @@
           <w:sz w:val="24"/>
           <w:szCs w:val="24"/>
         </w:rPr>
-        <w:lastRenderedPageBreak/>
-        <w:t>Preparing Defect tracking and Reporting.</w:t>
+        <w:t>Prepare and Execution of test cases as per Requirement.</w:t>
       </w:r>
     </w:p>
     <w:p>
@@ -2016,7 +2030,7 @@
           <w:sz w:val="24"/>
           <w:szCs w:val="24"/>
         </w:rPr>
-        <w:t>Retesting the cases where defect has been raised.</w:t>
+        <w:t>Involved in Functional, Regression Testing.</w:t>
       </w:r>
     </w:p>
     <w:p>
@@ -2040,15 +2054,7 @@
           <w:sz w:val="24"/>
           <w:szCs w:val="24"/>
         </w:rPr>
-        <w:t>Involved in Automation Testing using selenium</w:t>
-      </w:r>
-      <w:r>
-        <w:rPr>
-          <w:rFonts w:cstheme="minorHAnsi"/>
-          <w:sz w:val="24"/>
-          <w:szCs w:val="24"/>
-        </w:rPr>
-        <w:t>.</w:t>
+        <w:t>Involved in Database Testing.</w:t>
       </w:r>
     </w:p>
     <w:p>
@@ -2072,322 +2078,7 @@
           <w:sz w:val="24"/>
           <w:szCs w:val="24"/>
         </w:rPr>
-        <w:t>In</w:t>
-      </w:r>
-      <w:r>
-        <w:rPr>
-          <w:rFonts w:cstheme="minorHAnsi"/>
-          <w:sz w:val="24"/>
-          <w:szCs w:val="24"/>
-        </w:rPr>
-        <w:t>volved in Salesforce Testing as part of SIT &amp; UAT.</w:t>
-      </w:r>
-    </w:p>
-    <w:p>
-      <w:pPr>
-        <w:rPr>
-          <w:rFonts w:cstheme="minorHAnsi"/>
-          <w:b/>
-          <w:bCs/>
-          <w:sz w:val="26"/>
-          <w:szCs w:val="26"/>
-        </w:rPr>
-      </w:pPr>
-      <w:r>
-        <w:rPr>
-          <w:rFonts w:cstheme="minorHAnsi"/>
-          <w:b/>
-          <w:bCs/>
-          <w:sz w:val="26"/>
-          <w:szCs w:val="26"/>
-        </w:rPr>
-        <w:t>Project#</w:t>
-      </w:r>
-      <w:r>
-        <w:rPr>
-          <w:rFonts w:cstheme="minorHAnsi"/>
-          <w:b/>
-          <w:bCs/>
-          <w:sz w:val="26"/>
-          <w:szCs w:val="26"/>
-        </w:rPr>
-        <w:t>3</w:t>
-      </w:r>
-      <w:r>
-        <w:rPr>
-          <w:rFonts w:cstheme="minorHAnsi"/>
-          <w:b/>
-          <w:bCs/>
-          <w:sz w:val="26"/>
-          <w:szCs w:val="26"/>
-        </w:rPr>
-        <w:t>:</w:t>
-      </w:r>
-    </w:p>
-    <w:p>
-      <w:pPr>
-        <w:rPr>
-          <w:rFonts w:cstheme="minorHAnsi"/>
-          <w:sz w:val="24"/>
-          <w:szCs w:val="24"/>
-        </w:rPr>
-      </w:pPr>
-      <w:r>
-        <w:rPr>
-          <w:rFonts w:cstheme="minorHAnsi"/>
-          <w:sz w:val="24"/>
-          <w:szCs w:val="24"/>
-        </w:rPr>
-        <w:t xml:space="preserve">Title: </w:t>
-      </w:r>
-      <w:r>
-        <w:rPr>
-          <w:rFonts w:cstheme="minorHAnsi"/>
-          <w:sz w:val="24"/>
-          <w:szCs w:val="24"/>
-        </w:rPr>
-        <w:t>Agent Portal</w:t>
-      </w:r>
-    </w:p>
-    <w:p>
-      <w:pPr>
-        <w:rPr>
-          <w:rFonts w:cstheme="minorHAnsi"/>
-          <w:sz w:val="24"/>
-          <w:szCs w:val="24"/>
-        </w:rPr>
-      </w:pPr>
-      <w:r>
-        <w:rPr>
-          <w:rFonts w:cstheme="minorHAnsi"/>
-          <w:sz w:val="24"/>
-          <w:szCs w:val="24"/>
-        </w:rPr>
-        <w:t>Client: NLG</w:t>
-      </w:r>
-    </w:p>
-    <w:p>
-      <w:pPr>
-        <w:rPr>
-          <w:rFonts w:cstheme="minorHAnsi"/>
-          <w:sz w:val="24"/>
-          <w:szCs w:val="24"/>
-        </w:rPr>
-      </w:pPr>
-      <w:r>
-        <w:rPr>
-          <w:rFonts w:cstheme="minorHAnsi"/>
-          <w:sz w:val="24"/>
-          <w:szCs w:val="24"/>
-        </w:rPr>
-        <w:t>Database: SQL Server</w:t>
-      </w:r>
-    </w:p>
-    <w:p>
-      <w:pPr>
-        <w:rPr>
-          <w:rFonts w:cstheme="minorHAnsi"/>
-          <w:sz w:val="24"/>
-          <w:szCs w:val="24"/>
-        </w:rPr>
-      </w:pPr>
-      <w:r>
-        <w:rPr>
-          <w:rFonts w:cstheme="minorHAnsi"/>
-          <w:sz w:val="24"/>
-          <w:szCs w:val="24"/>
-        </w:rPr>
-        <w:t>Role: Test Analyst</w:t>
-      </w:r>
-    </w:p>
-    <w:p>
-      <w:pPr>
-        <w:rPr>
-          <w:rFonts w:cstheme="minorHAnsi"/>
-          <w:b/>
-          <w:bCs/>
-          <w:sz w:val="26"/>
-          <w:szCs w:val="26"/>
-        </w:rPr>
-      </w:pPr>
-      <w:r>
-        <w:rPr>
-          <w:rFonts w:cstheme="minorHAnsi"/>
-          <w:b/>
-          <w:bCs/>
-          <w:sz w:val="26"/>
-          <w:szCs w:val="26"/>
-        </w:rPr>
-        <w:t>Description:</w:t>
-      </w:r>
-    </w:p>
-    <w:p>
-      <w:pPr>
-        <w:rPr>
-          <w:rFonts w:cstheme="minorHAnsi"/>
-          <w:sz w:val="24"/>
-          <w:szCs w:val="24"/>
-        </w:rPr>
-      </w:pPr>
-      <w:r>
-        <w:rPr>
-          <w:rFonts w:cstheme="minorHAnsi"/>
-          <w:sz w:val="24"/>
-          <w:szCs w:val="24"/>
-        </w:rPr>
-        <w:lastRenderedPageBreak/>
-        <w:t xml:space="preserve">Agent Portal </w:t>
-      </w:r>
-      <w:r>
-        <w:rPr>
-          <w:rFonts w:cstheme="minorHAnsi"/>
-          <w:sz w:val="24"/>
-          <w:szCs w:val="24"/>
-        </w:rPr>
-        <w:t>is developed for Insurance Company usage</w:t>
-      </w:r>
-      <w:r>
-        <w:rPr>
-          <w:rFonts w:cstheme="minorHAnsi"/>
-          <w:sz w:val="24"/>
-          <w:szCs w:val="24"/>
-        </w:rPr>
-        <w:t>.</w:t>
-      </w:r>
-      <w:r>
-        <w:rPr>
-          <w:rFonts w:cstheme="minorHAnsi"/>
-          <w:sz w:val="24"/>
-          <w:szCs w:val="24"/>
-        </w:rPr>
-        <w:t xml:space="preserve"> </w:t>
-      </w:r>
-      <w:r>
-        <w:rPr>
-          <w:rFonts w:cstheme="minorHAnsi"/>
-          <w:sz w:val="24"/>
-          <w:szCs w:val="24"/>
-        </w:rPr>
-        <w:t>will get Complete Policy information based on Agent ID</w:t>
-      </w:r>
-      <w:r>
-        <w:rPr>
-          <w:rFonts w:cstheme="minorHAnsi"/>
-          <w:sz w:val="24"/>
-          <w:szCs w:val="24"/>
-        </w:rPr>
-        <w:t>.</w:t>
-      </w:r>
-      <w:r>
-        <w:rPr>
-          <w:rFonts w:cstheme="minorHAnsi"/>
-          <w:sz w:val="24"/>
-          <w:szCs w:val="24"/>
-        </w:rPr>
-        <w:t xml:space="preserve"> </w:t>
-      </w:r>
-      <w:r>
-        <w:rPr>
-          <w:rFonts w:cstheme="minorHAnsi"/>
-          <w:sz w:val="24"/>
-          <w:szCs w:val="24"/>
-        </w:rPr>
-        <w:t xml:space="preserve">Agent is </w:t>
-      </w:r>
-      <w:r>
-        <w:rPr>
-          <w:rFonts w:cstheme="minorHAnsi"/>
-          <w:sz w:val="24"/>
-          <w:szCs w:val="24"/>
-        </w:rPr>
-        <w:t>C</w:t>
-      </w:r>
-      <w:r>
-        <w:rPr>
-          <w:rFonts w:cstheme="minorHAnsi"/>
-          <w:sz w:val="24"/>
-          <w:szCs w:val="24"/>
-        </w:rPr>
-        <w:t>ommunicator</w:t>
-      </w:r>
-      <w:r>
-        <w:rPr>
-          <w:rFonts w:cstheme="minorHAnsi"/>
-          <w:sz w:val="24"/>
-          <w:szCs w:val="24"/>
-        </w:rPr>
-        <w:t>.</w:t>
-      </w:r>
-      <w:r>
-        <w:rPr>
-          <w:rFonts w:cstheme="minorHAnsi"/>
-          <w:sz w:val="24"/>
-          <w:szCs w:val="24"/>
-        </w:rPr>
-        <w:t xml:space="preserve"> </w:t>
-      </w:r>
-      <w:r>
-        <w:rPr>
-          <w:rFonts w:cstheme="minorHAnsi"/>
-          <w:sz w:val="24"/>
-          <w:szCs w:val="24"/>
-        </w:rPr>
-        <w:t>The customer can buy the best insurance products and services</w:t>
-      </w:r>
-      <w:r>
-        <w:rPr>
-          <w:rFonts w:cstheme="minorHAnsi"/>
-          <w:sz w:val="24"/>
-          <w:szCs w:val="24"/>
-        </w:rPr>
-        <w:t xml:space="preserve"> based on their requirements</w:t>
-      </w:r>
-      <w:r>
-        <w:rPr>
-          <w:rFonts w:cstheme="minorHAnsi"/>
-          <w:sz w:val="24"/>
-          <w:szCs w:val="24"/>
-        </w:rPr>
-        <w:t xml:space="preserve"> like Life, Property, Health</w:t>
-      </w:r>
-      <w:r>
-        <w:rPr>
-          <w:rFonts w:cstheme="minorHAnsi"/>
-          <w:sz w:val="24"/>
-          <w:szCs w:val="24"/>
-        </w:rPr>
-        <w:t>.</w:t>
-      </w:r>
-    </w:p>
-    <w:p>
-      <w:pPr>
-        <w:rPr>
-          <w:rFonts w:cstheme="minorHAnsi"/>
-          <w:b/>
-          <w:bCs/>
-          <w:sz w:val="24"/>
-          <w:szCs w:val="24"/>
-        </w:rPr>
-      </w:pPr>
-      <w:r>
-        <w:rPr>
-          <w:rFonts w:cstheme="minorHAnsi"/>
-          <w:b/>
-          <w:bCs/>
-          <w:sz w:val="26"/>
-          <w:szCs w:val="26"/>
-        </w:rPr>
-        <w:t>Responsibilities</w:t>
-      </w:r>
-      <w:r>
-        <w:rPr>
-          <w:rFonts w:cstheme="minorHAnsi"/>
-          <w:b/>
-          <w:bCs/>
-          <w:sz w:val="24"/>
-          <w:szCs w:val="24"/>
-        </w:rPr>
-        <w:t>:</w:t>
+        <w:t>Preparing Defect tracking and Reporting.</w:t>
       </w:r>
     </w:p>
     <w:p>
@@ -2411,7 +2102,7 @@
           <w:sz w:val="24"/>
           <w:szCs w:val="24"/>
         </w:rPr>
-        <w:t>Understanding the client requirements and project functionalities.</w:t>
+        <w:t>Retesting the cases where defect has been raised.</w:t>
       </w:r>
     </w:p>
     <w:p>
@@ -2435,7 +2126,15 @@
           <w:sz w:val="24"/>
           <w:szCs w:val="24"/>
         </w:rPr>
-        <w:t>Prepare and Execution of test cases as per Requirement.</w:t>
+        <w:t>Involved in Automation Testing using selenium</w:t>
+      </w:r>
+      <w:r>
+        <w:rPr>
+          <w:rFonts w:cstheme="minorHAnsi"/>
+          <w:sz w:val="24"/>
+          <w:szCs w:val="24"/>
+        </w:rPr>
+        <w:t>.</w:t>
       </w:r>
     </w:p>
     <w:p>
@@ -2459,7 +2158,321 @@
           <w:sz w:val="24"/>
           <w:szCs w:val="24"/>
         </w:rPr>
-        <w:t>Involved in Functional, Regression Testing.</w:t>
+        <w:t>In</w:t>
+      </w:r>
+      <w:r>
+        <w:rPr>
+          <w:rFonts w:cstheme="minorHAnsi"/>
+          <w:sz w:val="24"/>
+          <w:szCs w:val="24"/>
+        </w:rPr>
+        <w:t>volved in Salesforce Testing as part of SIT &amp; UAT.</w:t>
+      </w:r>
+    </w:p>
+    <w:p>
+      <w:pPr>
+        <w:rPr>
+          <w:rFonts w:cstheme="minorHAnsi"/>
+          <w:b/>
+          <w:bCs/>
+          <w:sz w:val="26"/>
+          <w:szCs w:val="26"/>
+        </w:rPr>
+      </w:pPr>
+      <w:r>
+        <w:rPr>
+          <w:rFonts w:cstheme="minorHAnsi"/>
+          <w:b/>
+          <w:bCs/>
+          <w:sz w:val="26"/>
+          <w:szCs w:val="26"/>
+        </w:rPr>
+        <w:t>Project#</w:t>
+      </w:r>
+      <w:r>
+        <w:rPr>
+          <w:rFonts w:cstheme="minorHAnsi"/>
+          <w:b/>
+          <w:bCs/>
+          <w:sz w:val="26"/>
+          <w:szCs w:val="26"/>
+        </w:rPr>
+        <w:t>3</w:t>
+      </w:r>
+      <w:r>
+        <w:rPr>
+          <w:rFonts w:cstheme="minorHAnsi"/>
+          <w:b/>
+          <w:bCs/>
+          <w:sz w:val="26"/>
+          <w:szCs w:val="26"/>
+        </w:rPr>
+        <w:t>:</w:t>
+      </w:r>
+    </w:p>
+    <w:p>
+      <w:pPr>
+        <w:rPr>
+          <w:rFonts w:cstheme="minorHAnsi"/>
+          <w:sz w:val="24"/>
+          <w:szCs w:val="24"/>
+        </w:rPr>
+      </w:pPr>
+      <w:r>
+        <w:rPr>
+          <w:rFonts w:cstheme="minorHAnsi"/>
+          <w:sz w:val="24"/>
+          <w:szCs w:val="24"/>
+        </w:rPr>
+        <w:t xml:space="preserve">Title: </w:t>
+      </w:r>
+      <w:r>
+        <w:rPr>
+          <w:rFonts w:cstheme="minorHAnsi"/>
+          <w:sz w:val="24"/>
+          <w:szCs w:val="24"/>
+        </w:rPr>
+        <w:t>Agent Portal</w:t>
+      </w:r>
+    </w:p>
+    <w:p>
+      <w:pPr>
+        <w:rPr>
+          <w:rFonts w:cstheme="minorHAnsi"/>
+          <w:sz w:val="24"/>
+          <w:szCs w:val="24"/>
+        </w:rPr>
+      </w:pPr>
+      <w:r>
+        <w:rPr>
+          <w:rFonts w:cstheme="minorHAnsi"/>
+          <w:sz w:val="24"/>
+          <w:szCs w:val="24"/>
+        </w:rPr>
+        <w:t>Client: NLG</w:t>
+      </w:r>
+    </w:p>
+    <w:p>
+      <w:pPr>
+        <w:rPr>
+          <w:rFonts w:cstheme="minorHAnsi"/>
+          <w:sz w:val="24"/>
+          <w:szCs w:val="24"/>
+        </w:rPr>
+      </w:pPr>
+      <w:r>
+        <w:rPr>
+          <w:rFonts w:cstheme="minorHAnsi"/>
+          <w:sz w:val="24"/>
+          <w:szCs w:val="24"/>
+        </w:rPr>
+        <w:t>Database: SQL Server</w:t>
+      </w:r>
+    </w:p>
+    <w:p>
+      <w:pPr>
+        <w:rPr>
+          <w:rFonts w:cstheme="minorHAnsi"/>
+          <w:sz w:val="24"/>
+          <w:szCs w:val="24"/>
+        </w:rPr>
+      </w:pPr>
+      <w:r>
+        <w:rPr>
+          <w:rFonts w:cstheme="minorHAnsi"/>
+          <w:sz w:val="24"/>
+          <w:szCs w:val="24"/>
+        </w:rPr>
+        <w:t>Role: Test Analyst</w:t>
+      </w:r>
+    </w:p>
+    <w:p>
+      <w:pPr>
+        <w:rPr>
+          <w:rFonts w:cstheme="minorHAnsi"/>
+          <w:b/>
+          <w:bCs/>
+          <w:sz w:val="26"/>
+          <w:szCs w:val="26"/>
+        </w:rPr>
+      </w:pPr>
+      <w:r>
+        <w:rPr>
+          <w:rFonts w:cstheme="minorHAnsi"/>
+          <w:b/>
+          <w:bCs/>
+          <w:sz w:val="26"/>
+          <w:szCs w:val="26"/>
+        </w:rPr>
+        <w:t>Description:</w:t>
+      </w:r>
+    </w:p>
+    <w:p>
+      <w:pPr>
+        <w:rPr>
+          <w:rFonts w:cstheme="minorHAnsi"/>
+          <w:sz w:val="24"/>
+          <w:szCs w:val="24"/>
+        </w:rPr>
+      </w:pPr>
+      <w:r>
+        <w:rPr>
+          <w:rFonts w:cstheme="minorHAnsi"/>
+          <w:sz w:val="24"/>
+          <w:szCs w:val="24"/>
+        </w:rPr>
+        <w:t xml:space="preserve">Agent Portal </w:t>
+      </w:r>
+      <w:r>
+        <w:rPr>
+          <w:rFonts w:cstheme="minorHAnsi"/>
+          <w:sz w:val="24"/>
+          <w:szCs w:val="24"/>
+        </w:rPr>
+        <w:t>is developed for Insurance Company usage</w:t>
+      </w:r>
+      <w:r>
+        <w:rPr>
+          <w:rFonts w:cstheme="minorHAnsi"/>
+          <w:sz w:val="24"/>
+          <w:szCs w:val="24"/>
+        </w:rPr>
+        <w:t>.</w:t>
+      </w:r>
+      <w:r>
+        <w:rPr>
+          <w:rFonts w:cstheme="minorHAnsi"/>
+          <w:sz w:val="24"/>
+          <w:szCs w:val="24"/>
+        </w:rPr>
+        <w:t xml:space="preserve"> </w:t>
+      </w:r>
+      <w:r>
+        <w:rPr>
+          <w:rFonts w:cstheme="minorHAnsi"/>
+          <w:sz w:val="24"/>
+          <w:szCs w:val="24"/>
+        </w:rPr>
+        <w:t>will get Complete Policy information based on Agent ID</w:t>
+      </w:r>
+      <w:r>
+        <w:rPr>
+          <w:rFonts w:cstheme="minorHAnsi"/>
+          <w:sz w:val="24"/>
+          <w:szCs w:val="24"/>
+        </w:rPr>
+        <w:t>.</w:t>
+      </w:r>
+      <w:r>
+        <w:rPr>
+          <w:rFonts w:cstheme="minorHAnsi"/>
+          <w:sz w:val="24"/>
+          <w:szCs w:val="24"/>
+        </w:rPr>
+        <w:t xml:space="preserve"> </w:t>
+      </w:r>
+      <w:r>
+        <w:rPr>
+          <w:rFonts w:cstheme="minorHAnsi"/>
+          <w:sz w:val="24"/>
+          <w:szCs w:val="24"/>
+        </w:rPr>
+        <w:t xml:space="preserve">Agent is </w:t>
+      </w:r>
+      <w:r>
+        <w:rPr>
+          <w:rFonts w:cstheme="minorHAnsi"/>
+          <w:sz w:val="24"/>
+          <w:szCs w:val="24"/>
+        </w:rPr>
+        <w:t>C</w:t>
+      </w:r>
+      <w:r>
+        <w:rPr>
+          <w:rFonts w:cstheme="minorHAnsi"/>
+          <w:sz w:val="24"/>
+          <w:szCs w:val="24"/>
+        </w:rPr>
+        <w:t>ommunicator</w:t>
+      </w:r>
+      <w:r>
+        <w:rPr>
+          <w:rFonts w:cstheme="minorHAnsi"/>
+          <w:sz w:val="24"/>
+          <w:szCs w:val="24"/>
+        </w:rPr>
+        <w:t>.</w:t>
+      </w:r>
+      <w:r>
+        <w:rPr>
+          <w:rFonts w:cstheme="minorHAnsi"/>
+          <w:sz w:val="24"/>
+          <w:szCs w:val="24"/>
+        </w:rPr>
+        <w:t xml:space="preserve"> </w:t>
+      </w:r>
+      <w:r>
+        <w:rPr>
+          <w:rFonts w:cstheme="minorHAnsi"/>
+          <w:sz w:val="24"/>
+          <w:szCs w:val="24"/>
+        </w:rPr>
+        <w:t>The customer can buy the best insurance products and services</w:t>
+      </w:r>
+      <w:r>
+        <w:rPr>
+          <w:rFonts w:cstheme="minorHAnsi"/>
+          <w:sz w:val="24"/>
+          <w:szCs w:val="24"/>
+        </w:rPr>
+        <w:t xml:space="preserve"> based on their requirements</w:t>
+      </w:r>
+      <w:r>
+        <w:rPr>
+          <w:rFonts w:cstheme="minorHAnsi"/>
+          <w:sz w:val="24"/>
+          <w:szCs w:val="24"/>
+        </w:rPr>
+        <w:t xml:space="preserve"> like Life, Property, Health</w:t>
+      </w:r>
+      <w:r>
+        <w:rPr>
+          <w:rFonts w:cstheme="minorHAnsi"/>
+          <w:sz w:val="24"/>
+          <w:szCs w:val="24"/>
+        </w:rPr>
+        <w:t>.</w:t>
+      </w:r>
+    </w:p>
+    <w:p>
+      <w:pPr>
+        <w:rPr>
+          <w:rFonts w:cstheme="minorHAnsi"/>
+          <w:b/>
+          <w:bCs/>
+          <w:sz w:val="24"/>
+          <w:szCs w:val="24"/>
+        </w:rPr>
+      </w:pPr>
+      <w:r>
+        <w:rPr>
+          <w:rFonts w:cstheme="minorHAnsi"/>
+          <w:b/>
+          <w:bCs/>
+          <w:sz w:val="26"/>
+          <w:szCs w:val="26"/>
+        </w:rPr>
+        <w:t>Responsibilities</w:t>
+      </w:r>
+      <w:r>
+        <w:rPr>
+          <w:rFonts w:cstheme="minorHAnsi"/>
+          <w:b/>
+          <w:bCs/>
+          <w:sz w:val="24"/>
+          <w:szCs w:val="24"/>
+        </w:rPr>
+        <w:t>:</w:t>
       </w:r>
     </w:p>
     <w:p>
@@ -2483,7 +2496,7 @@
           <w:sz w:val="24"/>
           <w:szCs w:val="24"/>
         </w:rPr>
-        <w:t>Involved in Database Testing.</w:t>
+        <w:t>Understanding the client requirements and project functionalities.</w:t>
       </w:r>
     </w:p>
     <w:p>
@@ -2507,7 +2520,7 @@
           <w:sz w:val="24"/>
           <w:szCs w:val="24"/>
         </w:rPr>
-        <w:t>Preparing Defect tracking and Reporting.</w:t>
+        <w:t>Prepare and Execution of test cases as per Requirement.</w:t>
       </w:r>
     </w:p>
     <w:p>
@@ -2531,7 +2544,7 @@
           <w:sz w:val="24"/>
           <w:szCs w:val="24"/>
         </w:rPr>
-        <w:t>Retesting the cases where defect has been raised.</w:t>
+        <w:t>Involved in Functional, Regression Testing.</w:t>
       </w:r>
     </w:p>
     <w:p>
@@ -2555,7 +2568,8 @@
           <w:sz w:val="24"/>
           <w:szCs w:val="24"/>
         </w:rPr>
-        <w:t>Involved in Automation Testing using selenium.</w:t>
+        <w:lastRenderedPageBreak/>
+        <w:t>Involved in Database Testing.</w:t>
       </w:r>
     </w:p>
     <w:p>
@@ -2579,6 +2593,78 @@
           <w:sz w:val="24"/>
           <w:szCs w:val="24"/>
         </w:rPr>
+        <w:t>Preparing Defect tracking and Reporting.</w:t>
+      </w:r>
+    </w:p>
+    <w:p>
+      <w:pPr>
+        <w:pStyle w:val="ListParagraph"/>
+        <w:numPr>
+          <w:ilvl w:val="0"/>
+          <w:numId w:val="19"/>
+        </w:numPr>
+        <w:rPr>
+          <w:rFonts w:cstheme="minorHAnsi"/>
+          <w:b/>
+          <w:bCs/>
+          <w:sz w:val="24"/>
+          <w:szCs w:val="24"/>
+        </w:rPr>
+      </w:pPr>
+      <w:r>
+        <w:rPr>
+          <w:rFonts w:cstheme="minorHAnsi"/>
+          <w:sz w:val="24"/>
+          <w:szCs w:val="24"/>
+        </w:rPr>
+        <w:t>Retesting the cases where defect has been raised.</w:t>
+      </w:r>
+    </w:p>
+    <w:p>
+      <w:pPr>
+        <w:pStyle w:val="ListParagraph"/>
+        <w:numPr>
+          <w:ilvl w:val="0"/>
+          <w:numId w:val="19"/>
+        </w:numPr>
+        <w:rPr>
+          <w:rFonts w:cstheme="minorHAnsi"/>
+          <w:b/>
+          <w:bCs/>
+          <w:sz w:val="24"/>
+          <w:szCs w:val="24"/>
+        </w:rPr>
+      </w:pPr>
+      <w:r>
+        <w:rPr>
+          <w:rFonts w:cstheme="minorHAnsi"/>
+          <w:sz w:val="24"/>
+          <w:szCs w:val="24"/>
+        </w:rPr>
+        <w:t>Involved in Automation Testing using selenium.</w:t>
+      </w:r>
+    </w:p>
+    <w:p>
+      <w:pPr>
+        <w:pStyle w:val="ListParagraph"/>
+        <w:numPr>
+          <w:ilvl w:val="0"/>
+          <w:numId w:val="19"/>
+        </w:numPr>
+        <w:rPr>
+          <w:rFonts w:cstheme="minorHAnsi"/>
+          <w:b/>
+          <w:bCs/>
+          <w:sz w:val="24"/>
+          <w:szCs w:val="24"/>
+        </w:rPr>
+      </w:pPr>
+      <w:r>
+        <w:rPr>
+          <w:rFonts w:cstheme="minorHAnsi"/>
+          <w:sz w:val="24"/>
+          <w:szCs w:val="24"/>
+        </w:rPr>
         <w:t>Involved in Agent portal and Agency feed Testing.</w:t>
       </w:r>
     </w:p>
@@ -2611,7 +2697,6 @@
           <w:sz w:val="28"/>
           <w:szCs w:val="28"/>
         </w:rPr>
-        <w:lastRenderedPageBreak/>
         <w:t>Certifications</w:t>
       </w:r>
       <w:r>
@@ -3096,7 +3181,6 @@
           <w:sz w:val="24"/>
           <w:szCs w:val="24"/>
         </w:rPr>
-        <w:lastRenderedPageBreak/>
         <w:t xml:space="preserve">Place: </w:t>
       </w:r>
       <w:r>
